--- a/Documents/Audit de performance.docx
+++ b/Documents/Audit de performance.docx
@@ -218,16 +218,28 @@
     <w:p>
       <w:pPr>
         <w:pStyle w:val="Sansinterligne"/>
-      </w:pPr>
-      <w:r>
+        <w:rPr>
+          <w:rFonts w:cstheme="minorHAnsi"/>
+        </w:rPr>
+      </w:pPr>
+      <w:r>
+        <w:rPr>
+          <w:rFonts w:cstheme="minorHAnsi"/>
+        </w:rPr>
         <w:t xml:space="preserve">Les fonctions appelées prenant le plus de temps sont les </w:t>
       </w:r>
       <w:proofErr w:type="spellStart"/>
       <w:r>
+        <w:rPr>
+          <w:rFonts w:cstheme="minorHAnsi"/>
+        </w:rPr>
         <w:t>Autoload</w:t>
       </w:r>
       <w:proofErr w:type="spellEnd"/>
       <w:r>
+        <w:rPr>
+          <w:rFonts w:cstheme="minorHAnsi"/>
+        </w:rPr>
         <w:t>.</w:t>
       </w:r>
     </w:p>
@@ -235,70 +247,70 @@
       <w:pPr>
         <w:pStyle w:val="PrformatHTML"/>
         <w:rPr>
-          <w:rFonts w:ascii="Calibri" w:hAnsi="Calibri" w:cs="Calibri"/>
+          <w:rFonts w:asciiTheme="minorHAnsi" w:hAnsiTheme="minorHAnsi" w:cstheme="minorHAnsi"/>
           <w:sz w:val="22"/>
           <w:szCs w:val="22"/>
         </w:rPr>
       </w:pPr>
       <w:r>
         <w:rPr>
-          <w:rFonts w:ascii="Calibri" w:hAnsi="Calibri" w:cs="Calibri"/>
+          <w:rFonts w:asciiTheme="minorHAnsi" w:hAnsiTheme="minorHAnsi" w:cstheme="minorHAnsi"/>
           <w:sz w:val="22"/>
           <w:szCs w:val="22"/>
         </w:rPr>
-        <w:t>Je pense qu’il serait judicieux d’utiliser le ‘’</w:t>
-      </w:r>
-      <w:r>
-        <w:rPr>
-          <w:rFonts w:ascii="Calibri" w:hAnsi="Calibri" w:cs="Calibri"/>
+        <w:t>Je pense qu’il serait judicieux d’utiliser le ‘’composer dump-</w:t>
+      </w:r>
+      <w:proofErr w:type="spellStart"/>
+      <w:r>
+        <w:rPr>
+          <w:rFonts w:asciiTheme="minorHAnsi" w:hAnsiTheme="minorHAnsi" w:cstheme="minorHAnsi"/>
           <w:sz w:val="22"/>
           <w:szCs w:val="22"/>
         </w:rPr>
-        <w:t>composer dump-</w:t>
-      </w:r>
-      <w:proofErr w:type="spellStart"/>
-      <w:r>
-        <w:rPr>
-          <w:rFonts w:ascii="Calibri" w:hAnsi="Calibri" w:cs="Calibri"/>
+        <w:t>autoload</w:t>
+      </w:r>
+      <w:proofErr w:type="spellEnd"/>
+      <w:r>
+        <w:rPr>
+          <w:rFonts w:asciiTheme="minorHAnsi" w:hAnsiTheme="minorHAnsi" w:cstheme="minorHAnsi"/>
           <w:sz w:val="22"/>
           <w:szCs w:val="22"/>
         </w:rPr>
-        <w:t>autoload</w:t>
-      </w:r>
-      <w:proofErr w:type="spellEnd"/>
-      <w:r>
-        <w:rPr>
-          <w:rFonts w:ascii="Calibri" w:hAnsi="Calibri" w:cs="Calibri"/>
+        <w:t xml:space="preserve"> --no-dev --</w:t>
+      </w:r>
+      <w:proofErr w:type="spellStart"/>
+      <w:r>
+        <w:rPr>
+          <w:rFonts w:asciiTheme="minorHAnsi" w:hAnsiTheme="minorHAnsi" w:cstheme="minorHAnsi"/>
           <w:sz w:val="22"/>
           <w:szCs w:val="22"/>
         </w:rPr>
-        <w:t xml:space="preserve"> --no-dev --</w:t>
-      </w:r>
-      <w:proofErr w:type="spellStart"/>
-      <w:r>
-        <w:rPr>
-          <w:rFonts w:ascii="Calibri" w:hAnsi="Calibri" w:cs="Calibri"/>
+        <w:t>classmap-authoritative</w:t>
+      </w:r>
+      <w:proofErr w:type="spellEnd"/>
+      <w:r>
+        <w:rPr>
+          <w:rFonts w:asciiTheme="minorHAnsi" w:hAnsiTheme="minorHAnsi" w:cstheme="minorHAnsi"/>
           <w:sz w:val="22"/>
           <w:szCs w:val="22"/>
         </w:rPr>
-        <w:t>classmap-authoritative</w:t>
-      </w:r>
-      <w:proofErr w:type="spellEnd"/>
-      <w:r>
-        <w:rPr>
-          <w:rFonts w:ascii="Calibri" w:hAnsi="Calibri" w:cs="Calibri"/>
+        <w:t>’’</w:t>
+      </w:r>
+      <w:r>
+        <w:rPr>
+          <w:rFonts w:asciiTheme="minorHAnsi" w:hAnsiTheme="minorHAnsi" w:cstheme="minorHAnsi"/>
           <w:sz w:val="22"/>
           <w:szCs w:val="22"/>
         </w:rPr>
-        <w:t>’’.</w:t>
-      </w:r>
-    </w:p>
-    <w:p>
-      <w:pPr>
-        <w:pStyle w:val="Sansinterligne"/>
-      </w:pPr>
-      <w:r>
-        <w:t>Pour booster la rapidité de l’exécution mais le code étant très simple je doute d’un gain de performance important.</w:t>
+        <w:t>, p</w:t>
+      </w:r>
+      <w:r>
+        <w:rPr>
+          <w:rFonts w:asciiTheme="minorHAnsi" w:hAnsiTheme="minorHAnsi" w:cstheme="minorHAnsi"/>
+          <w:sz w:val="22"/>
+          <w:szCs w:val="22"/>
+        </w:rPr>
+        <w:t>our booster la rapidité de l’exécution mais le code étant très simple je doute d’un gain de performance important.</w:t>
       </w:r>
     </w:p>
     <w:p>
@@ -756,7 +768,6 @@
     <w:basedOn w:val="Normal"/>
     <w:link w:val="PrformatHTMLCar"/>
     <w:uiPriority w:val="99"/>
-    <w:semiHidden/>
     <w:unhideWhenUsed/>
     <w:rsid w:val="00C83715"/>
     <w:pPr>
@@ -792,7 +803,6 @@
     <w:basedOn w:val="Policepardfaut"/>
     <w:link w:val="PrformatHTML"/>
     <w:uiPriority w:val="99"/>
-    <w:semiHidden/>
     <w:rsid w:val="00C83715"/>
     <w:rPr>
       <w:rFonts w:ascii="Courier New" w:eastAsia="Times New Roman" w:hAnsi="Courier New" w:cs="Courier New"/>

--- a/Documents/Audit de performance.docx
+++ b/Documents/Audit de performance.docx
@@ -212,7 +212,16 @@
           <w:sz w:val="32"/>
           <w:szCs w:val="32"/>
         </w:rPr>
-        <w:t>Optimisations possibles</w:t>
+        <w:t xml:space="preserve">Optimisations </w:t>
+      </w:r>
+      <w:r>
+        <w:rPr>
+          <w:b/>
+          <w:bCs/>
+          <w:sz w:val="32"/>
+          <w:szCs w:val="32"/>
+        </w:rPr>
+        <w:t>effectuée</w:t>
       </w:r>
     </w:p>
     <w:p>
@@ -310,7 +319,147 @@
           <w:sz w:val="22"/>
           <w:szCs w:val="22"/>
         </w:rPr>
-        <w:t>our booster la rapidité de l’exécution mais le code étant très simple je doute d’un gain de performance important.</w:t>
+        <w:t>our booster la rapidité de l’exécution.</w:t>
+      </w:r>
+    </w:p>
+    <w:p>
+      <w:pPr>
+        <w:pStyle w:val="Sansinterligne"/>
+      </w:pPr>
+    </w:p>
+    <w:p>
+      <w:pPr>
+        <w:pStyle w:val="Sansinterligne"/>
+      </w:pPr>
+    </w:p>
+    <w:p>
+      <w:pPr>
+        <w:pStyle w:val="Sansinterligne"/>
+      </w:pPr>
+    </w:p>
+    <w:p>
+      <w:pPr>
+        <w:pStyle w:val="Sansinterligne"/>
+      </w:pPr>
+    </w:p>
+    <w:p>
+      <w:pPr>
+        <w:pStyle w:val="Sansinterligne"/>
+      </w:pPr>
+    </w:p>
+    <w:p>
+      <w:pPr>
+        <w:pStyle w:val="Sansinterligne"/>
+      </w:pPr>
+    </w:p>
+    <w:p>
+      <w:pPr>
+        <w:pStyle w:val="Sansinterligne"/>
+      </w:pPr>
+    </w:p>
+    <w:p>
+      <w:pPr>
+        <w:pStyle w:val="Sansinterligne"/>
+      </w:pPr>
+    </w:p>
+    <w:p>
+      <w:pPr>
+        <w:pStyle w:val="Sansinterligne"/>
+      </w:pPr>
+    </w:p>
+    <w:p>
+      <w:pPr>
+        <w:pStyle w:val="Sansinterligne"/>
+      </w:pPr>
+    </w:p>
+    <w:p>
+      <w:pPr>
+        <w:pStyle w:val="Sansinterligne"/>
+      </w:pPr>
+    </w:p>
+    <w:p>
+      <w:pPr>
+        <w:pStyle w:val="Sansinterligne"/>
+        <w:rPr>
+          <w:b/>
+          <w:bCs/>
+          <w:sz w:val="32"/>
+          <w:szCs w:val="32"/>
+        </w:rPr>
+      </w:pPr>
+      <w:r>
+        <w:rPr>
+          <w:b/>
+          <w:bCs/>
+          <w:sz w:val="32"/>
+          <w:szCs w:val="32"/>
+        </w:rPr>
+        <w:lastRenderedPageBreak/>
+        <w:t>Résultat</w:t>
+      </w:r>
+    </w:p>
+    <w:p>
+      <w:pPr>
+        <w:pStyle w:val="Sansinterligne"/>
+      </w:pPr>
+      <w:r>
+        <w:rPr>
+          <w:noProof/>
+        </w:rPr>
+        <w:drawing>
+          <wp:inline distT="0" distB="0" distL="0" distR="0" wp14:anchorId="53E8D4C2" wp14:editId="565243D1">
+            <wp:extent cx="5760720" cy="3138805"/>
+            <wp:effectExtent l="0" t="0" r="0" b="4445"/>
+            <wp:docPr id="2" name="Image 2"/>
+            <wp:cNvGraphicFramePr>
+              <a:graphicFrameLocks xmlns:a="http://schemas.openxmlformats.org/drawingml/2006/main" noChangeAspect="1"/>
+            </wp:cNvGraphicFramePr>
+            <a:graphic xmlns:a="http://schemas.openxmlformats.org/drawingml/2006/main">
+              <a:graphicData uri="http://schemas.openxmlformats.org/drawingml/2006/picture">
+                <pic:pic xmlns:pic="http://schemas.openxmlformats.org/drawingml/2006/picture">
+                  <pic:nvPicPr>
+                    <pic:cNvPr id="2" name="Image 2"/>
+                    <pic:cNvPicPr/>
+                  </pic:nvPicPr>
+                  <pic:blipFill>
+                    <a:blip r:embed="rId5" cstate="print">
+                      <a:extLst>
+                        <a:ext uri="{28A0092B-C50C-407E-A947-70E740481C1C}">
+                          <a14:useLocalDpi xmlns:a14="http://schemas.microsoft.com/office/drawing/2010/main" val="0"/>
+                        </a:ext>
+                      </a:extLst>
+                    </a:blip>
+                    <a:stretch>
+                      <a:fillRect/>
+                    </a:stretch>
+                  </pic:blipFill>
+                  <pic:spPr>
+                    <a:xfrm>
+                      <a:off x="0" y="0"/>
+                      <a:ext cx="5760720" cy="3138805"/>
+                    </a:xfrm>
+                    <a:prstGeom prst="rect">
+                      <a:avLst/>
+                    </a:prstGeom>
+                  </pic:spPr>
+                </pic:pic>
+              </a:graphicData>
+            </a:graphic>
+          </wp:inline>
+        </w:drawing>
+      </w:r>
+    </w:p>
+    <w:p>
+      <w:pPr>
+        <w:pStyle w:val="Sansinterligne"/>
+      </w:pPr>
+    </w:p>
+    <w:p>
+      <w:pPr>
+        <w:pStyle w:val="Sansinterligne"/>
+      </w:pPr>
+      <w:r>
+        <w:t>Une amélioration de 33%.</w:t>
       </w:r>
     </w:p>
     <w:p>
